--- a/Mémoire/Mémoire_SchlotterRomain_ProjetManicShooter.docx
+++ b/Mémoire/Mémoire_SchlotterRomain_ProjetManicShooter.docx
@@ -220,43 +220,22 @@
           <w:b/>
           <w:sz w:val="36"/>
         </w:rPr>
-        <w:t xml:space="preserve">Projet </w:t>
-      </w:r>
-      <w:proofErr w:type="spellStart"/>
+        <w:t>Projet Manic Shooter</w:t>
+      </w:r>
       <w:r>
         <w:rPr>
           <w:b/>
           <w:sz w:val="36"/>
         </w:rPr>
-        <w:t>Manic</w:t>
-      </w:r>
-      <w:proofErr w:type="spellEnd"/>
+        <w:t> :</w:t>
+      </w:r>
       <w:r>
         <w:rPr>
           <w:b/>
           <w:sz w:val="36"/>
         </w:rPr>
-        <w:t xml:space="preserve"> Shooter</w:t>
-      </w:r>
-      <w:r>
-        <w:rPr>
-          <w:b/>
-          <w:sz w:val="36"/>
-        </w:rPr>
-        <w:t> :</w:t>
-      </w:r>
-      <w:r>
-        <w:rPr>
-          <w:b/>
-          <w:sz w:val="36"/>
-        </w:rPr>
         <w:t xml:space="preserve"> Astral</w:t>
       </w:r>
-    </w:p>
-    <w:p>
-      <w:pPr>
-        <w:jc w:val="center"/>
-      </w:pPr>
     </w:p>
     <w:p/>
     <w:p>
@@ -313,114 +292,94 @@
           <w:b/>
           <w:sz w:val="28"/>
         </w:rPr>
-        <w:t xml:space="preserve">d’un </w:t>
-      </w:r>
-      <w:proofErr w:type="spellStart"/>
+        <w:t>d’un Bachelor</w:t>
+      </w:r>
       <w:r>
         <w:rPr>
           <w:b/>
           <w:sz w:val="28"/>
         </w:rPr>
-        <w:t>Bachelor</w:t>
-      </w:r>
-      <w:proofErr w:type="spellEnd"/>
+        <w:t xml:space="preserve"> Européen</w:t>
+      </w:r>
       <w:r>
         <w:rPr>
           <w:b/>
           <w:sz w:val="28"/>
         </w:rPr>
-        <w:t xml:space="preserve"> Européen</w:t>
+        <w:br/>
       </w:r>
       <w:r>
         <w:rPr>
           <w:b/>
           <w:sz w:val="28"/>
         </w:rPr>
-        <w:br/>
-      </w:r>
-      <w:r>
+        <w:t>Jeux Vidéo et Serious Games</w:t>
+      </w:r>
+    </w:p>
+    <w:p>
+      <w:pPr>
+        <w:spacing w:line="240" w:lineRule="auto"/>
+        <w:jc w:val="center"/>
         <w:rPr>
           <w:b/>
           <w:sz w:val="28"/>
         </w:rPr>
-        <w:t xml:space="preserve">Jeux Vidéo et </w:t>
-      </w:r>
-      <w:proofErr w:type="spellStart"/>
+      </w:pPr>
       <w:r>
         <w:rPr>
           <w:b/>
           <w:sz w:val="28"/>
         </w:rPr>
-        <w:t>Serious</w:t>
-      </w:r>
-      <w:proofErr w:type="spellEnd"/>
+        <w:t>Problématique :</w:t>
+      </w:r>
       <w:r>
         <w:rPr>
           <w:b/>
           <w:sz w:val="28"/>
         </w:rPr>
-        <w:t xml:space="preserve"> Games</w:t>
-      </w:r>
-    </w:p>
-    <w:p>
-      <w:pPr>
-        <w:spacing w:line="240" w:lineRule="auto"/>
-        <w:jc w:val="center"/>
+        <w:br/>
+      </w:r>
+      <w:r>
         <w:rPr>
           <w:b/>
           <w:sz w:val="28"/>
         </w:rPr>
-      </w:pPr>
+        <w:t xml:space="preserve">Le genre </w:t>
+      </w:r>
       <w:r>
         <w:rPr>
           <w:b/>
           <w:sz w:val="28"/>
         </w:rPr>
-        <w:t>Problématique :</w:t>
+        <w:t>m</w:t>
       </w:r>
       <w:r>
         <w:rPr>
           <w:b/>
           <w:sz w:val="28"/>
         </w:rPr>
-        <w:br/>
+        <w:t xml:space="preserve">anic </w:t>
       </w:r>
       <w:r>
         <w:rPr>
           <w:b/>
           <w:sz w:val="28"/>
         </w:rPr>
-        <w:t>Comment remettre au go</w:t>
+        <w:t>s</w:t>
       </w:r>
       <w:r>
         <w:rPr>
           <w:b/>
           <w:sz w:val="28"/>
         </w:rPr>
-        <w:t>û</w:t>
+        <w:t>hooter est très peu présent sur le marché international malgré la présence de ses codes dans plusieurs jeux actuels</w:t>
       </w:r>
       <w:r>
         <w:rPr>
           <w:b/>
           <w:sz w:val="28"/>
         </w:rPr>
-        <w:t xml:space="preserve">t du jour le genre </w:t>
-      </w:r>
-      <w:proofErr w:type="spellStart"/>
-      <w:r>
-        <w:rPr>
-          <w:b/>
-          <w:sz w:val="28"/>
-        </w:rPr>
-        <w:t>manic</w:t>
-      </w:r>
-      <w:proofErr w:type="spellEnd"/>
-      <w:r>
-        <w:rPr>
-          <w:b/>
-          <w:sz w:val="28"/>
-        </w:rPr>
-        <w:t xml:space="preserve"> shooter vieillissant ?</w:t>
+        <w:t>.</w:t>
       </w:r>
     </w:p>
     <w:p>
@@ -444,20 +403,21 @@
     </w:p>
     <w:sdt>
       <w:sdtPr>
+        <w:rPr>
+          <w:rFonts w:asciiTheme="minorHAnsi" w:eastAsiaTheme="minorEastAsia" w:hAnsiTheme="minorHAnsi" w:cstheme="minorBidi"/>
+          <w:b w:val="0"/>
+          <w:bCs w:val="0"/>
+          <w:color w:val="auto"/>
+          <w:sz w:val="24"/>
+          <w:szCs w:val="20"/>
+        </w:rPr>
         <w:id w:val="1461999744"/>
         <w:docPartObj>
           <w:docPartGallery w:val="Table of Contents"/>
           <w:docPartUnique/>
         </w:docPartObj>
       </w:sdtPr>
-      <w:sdtEndPr>
-        <w:rPr>
-          <w:rFonts w:asciiTheme="minorHAnsi" w:eastAsiaTheme="minorEastAsia" w:hAnsiTheme="minorHAnsi" w:cstheme="minorBidi"/>
-          <w:color w:val="auto"/>
-          <w:sz w:val="24"/>
-          <w:szCs w:val="20"/>
-        </w:rPr>
-      </w:sdtEndPr>
+      <w:sdtEndPr/>
       <w:sdtContent>
         <w:p>
           <w:pPr>
@@ -2450,16 +2410,16 @@
       <w:pPr>
         <w:pStyle w:val="Titre1"/>
       </w:pPr>
-      <w:bookmarkStart w:id="0" w:name="_Toc437059909"/>
-      <w:bookmarkStart w:id="1" w:name="_Toc437059940"/>
-      <w:bookmarkStart w:id="2" w:name="_Toc437059960"/>
-      <w:bookmarkStart w:id="3" w:name="_Toc437060010"/>
-      <w:bookmarkStart w:id="4" w:name="_Toc71379623"/>
+      <w:bookmarkStart w:id="0" w:name="_Toc71379623"/>
+      <w:bookmarkStart w:id="1" w:name="_Toc437059909"/>
+      <w:bookmarkStart w:id="2" w:name="_Toc437059940"/>
+      <w:bookmarkStart w:id="3" w:name="_Toc437059960"/>
+      <w:bookmarkStart w:id="4" w:name="_Toc437060010"/>
       <w:r>
         <w:lastRenderedPageBreak/>
         <w:t>Remerciements</w:t>
       </w:r>
-      <w:bookmarkEnd w:id="4"/>
+      <w:bookmarkEnd w:id="0"/>
     </w:p>
     <w:p/>
     <w:p>
@@ -2496,90 +2456,13 @@
         <w:ind w:firstLine="0"/>
       </w:pPr>
       <w:r>
-        <w:t xml:space="preserve">L’un des premiers </w:t>
-      </w:r>
-      <w:proofErr w:type="spellStart"/>
-      <w:r>
-        <w:t>shoot’em</w:t>
-      </w:r>
-      <w:proofErr w:type="spellEnd"/>
-      <w:r>
-        <w:t xml:space="preserve"> up est </w:t>
-      </w:r>
-      <w:proofErr w:type="spellStart"/>
-      <w:r>
-        <w:t>Space</w:t>
-      </w:r>
-      <w:proofErr w:type="spellEnd"/>
-      <w:r>
-        <w:t xml:space="preserve"> </w:t>
-      </w:r>
-      <w:proofErr w:type="spellStart"/>
-      <w:r>
-        <w:t>Invaders</w:t>
-      </w:r>
-      <w:proofErr w:type="spellEnd"/>
-      <w:r>
-        <w:t xml:space="preserve"> en 1978, précédé par </w:t>
-      </w:r>
-      <w:proofErr w:type="spellStart"/>
-      <w:proofErr w:type="gramStart"/>
-      <w:r>
-        <w:t>Spacewar</w:t>
-      </w:r>
-      <w:proofErr w:type="spellEnd"/>
-      <w:r>
-        <w:t>!</w:t>
-      </w:r>
-      <w:proofErr w:type="gramEnd"/>
-      <w:r>
-        <w:t xml:space="preserve"> en 1962, ils sont suivis par une  séries de jeux d’arcades entre les années 80 et 2000, entre 2001 et 2003 le légendaire </w:t>
-      </w:r>
-      <w:proofErr w:type="spellStart"/>
-      <w:r>
-        <w:t>Ikaruga</w:t>
-      </w:r>
-      <w:proofErr w:type="spellEnd"/>
-      <w:r>
-        <w:t xml:space="preserve"> prend la relève, puis le genre du shooter 2D en vue du dessus va se faire de moins en moins présent sur le marché.</w:t>
+        <w:t>L’un des premiers shoot’em up est Space Invaders en 1978, précédé par Spacewar! en 1962, ils sont suivis par une  séries de jeux d’arcades entre les années 80 et 2000, entre 2001 et 2003 le légendaire Ikaruga prend la relève, puis le genre du shooter 2D en vue du dessus va se faire de moins en moins présent sur le marché.</w:t>
       </w:r>
       <w:r>
         <w:br/>
       </w:r>
       <w:r>
-        <w:t xml:space="preserve">Aujourd’hui des jeux comme Nier : </w:t>
-      </w:r>
-      <w:proofErr w:type="spellStart"/>
-      <w:r>
-        <w:t>Automata</w:t>
-      </w:r>
-      <w:proofErr w:type="spellEnd"/>
-      <w:r>
-        <w:t xml:space="preserve"> en 2017 ou </w:t>
-      </w:r>
-      <w:proofErr w:type="spellStart"/>
-      <w:r>
-        <w:t>Returnal</w:t>
-      </w:r>
-      <w:proofErr w:type="spellEnd"/>
-      <w:r>
-        <w:t xml:space="preserve">  en fin Avril 2021 reprennent des codes du </w:t>
-      </w:r>
-      <w:proofErr w:type="spellStart"/>
-      <w:r>
-        <w:t>shoot’em</w:t>
-      </w:r>
-      <w:proofErr w:type="spellEnd"/>
-      <w:r>
-        <w:t xml:space="preserve"> up mais surtout du </w:t>
-      </w:r>
-      <w:proofErr w:type="spellStart"/>
-      <w:r>
-        <w:t>manic</w:t>
-      </w:r>
-      <w:proofErr w:type="spellEnd"/>
-      <w:r>
-        <w:t xml:space="preserve"> shooter</w:t>
+        <w:t>Aujourd’hui des jeux comme Nier : Automata en 2017 ou Returnal  en fin Avril 2021 reprennent des codes du shoot’em up mais surtout du manic shooter</w:t>
       </w:r>
       <w:r>
         <w:t>.</w:t>
@@ -2591,15 +2474,7 @@
         <w:ind w:firstLine="0"/>
       </w:pPr>
       <w:r>
-        <w:t>Ces dernières sorties de jeu et la réédition d’</w:t>
-      </w:r>
-      <w:proofErr w:type="spellStart"/>
-      <w:r>
-        <w:t>Ikaruga</w:t>
-      </w:r>
-      <w:proofErr w:type="spellEnd"/>
-      <w:r>
-        <w:t xml:space="preserve"> en 2018 sur Nintendo Switch montrent que ce genre de jeu n’est pas totalement tombé en désuétude.</w:t>
+        <w:t>Ces dernières sorties de jeu et la réédition d’Ikaruga en 2018 sur Nintendo Switch montrent que ce genre de jeu n’est pas totalement tombé en désuétude.</w:t>
       </w:r>
     </w:p>
     <w:p>
@@ -2608,23 +2483,7 @@
         <w:ind w:firstLine="0"/>
       </w:pPr>
       <w:r>
-        <w:t xml:space="preserve">C’est pourquoi dans le cadre de mon projet </w:t>
-      </w:r>
-      <w:proofErr w:type="spellStart"/>
-      <w:r>
-        <w:t>Bachelor</w:t>
-      </w:r>
-      <w:proofErr w:type="spellEnd"/>
-      <w:r>
-        <w:t xml:space="preserve"> je tiens à tenter ma chance en répondant à cette question : « Comment remettre au goût du jour le genre </w:t>
-      </w:r>
-      <w:proofErr w:type="spellStart"/>
-      <w:r>
-        <w:t>manic</w:t>
-      </w:r>
-      <w:proofErr w:type="spellEnd"/>
-      <w:r>
-        <w:t xml:space="preserve"> shooter vieillissant ? ».</w:t>
+        <w:t>C’est pourquoi dans le cadre de mon projet Bachelor je tiens à tenter ma chance en répondant à cette question : « Comment remettre au goût du jour le genre manic shooter vieillissant ? ».</w:t>
       </w:r>
     </w:p>
     <w:p>
@@ -2633,15 +2492,7 @@
         <w:ind w:firstLine="0"/>
       </w:pPr>
       <w:r>
-        <w:t xml:space="preserve">Afin de répondre à cette question j’ai réalisé un </w:t>
-      </w:r>
-      <w:proofErr w:type="spellStart"/>
-      <w:r>
-        <w:t>manic</w:t>
-      </w:r>
-      <w:proofErr w:type="spellEnd"/>
-      <w:r>
-        <w:t xml:space="preserve"> shooter au cours de cette année scolaire en reprenant les codes du genre et en y ajoutant</w:t>
+        <w:t>Afin de répondre à cette question j’ai réalisé un manic shooter au cours de cette année scolaire en reprenant les codes du genre et en y ajoutant</w:t>
       </w:r>
       <w:r>
         <w:t xml:space="preserve"> des solutions actuelles, qui n’étaient pas disponible à l’époque des bornes d’arcades, pour le moderniser.</w:t>
@@ -2697,15 +2548,7 @@
     </w:p>
     <w:p>
       <w:r>
-        <w:t xml:space="preserve">Les codes du </w:t>
-      </w:r>
-      <w:proofErr w:type="spellStart"/>
-      <w:r>
-        <w:t>Manic</w:t>
-      </w:r>
-      <w:proofErr w:type="spellEnd"/>
-      <w:r>
-        <w:t xml:space="preserve"> Shooter sont toujours présents dans les jeux vidéo actuels, mais le genre se fait de plus en plus rare sur le marché. En produisant un jeu du genre avec les moyens actuels et en essayant de le sublimer, nous essaierons de comprendre pourquoi ces jeux se font plus rares tout en cherchant un moyen d’actualiser le genre sans le dénaturer.</w:t>
+        <w:t>Les codes du Manic Shooter sont toujours présents dans les jeux vidéo actuels, mais le genre se fait de plus en plus rare sur le marché. En produisant un jeu du genre avec les moyens actuels et en essayant de le sublimer, nous essaierons de comprendre pourquoi ces jeux se font plus rares tout en cherchant un moyen d’actualiser le genre sans le dénaturer.</w:t>
       </w:r>
     </w:p>
     <w:p>
@@ -2720,21 +2563,24 @@
     </w:p>
     <w:p>
       <w:r>
+        <w:t xml:space="preserve">La problématique à laquelle nous allons tenter de répondre : </w:t>
+      </w:r>
+      <w:r>
+        <w:br/>
+      </w:r>
+      <w:r>
+        <w:t>Le genre manic shooter est très peu présent sur le marché international malgré la présence de ses codes dans plusieurs jeux actuels.</w:t>
+      </w:r>
+    </w:p>
+    <w:p>
+      <w:r>
         <w:t>La question principale du mémoire est la suivante :</w:t>
       </w:r>
       <w:r>
         <w:br/>
       </w:r>
       <w:r>
-        <w:t xml:space="preserve">Comment remettre au goût du jour le genre </w:t>
-      </w:r>
-      <w:proofErr w:type="spellStart"/>
-      <w:r>
-        <w:t>manic</w:t>
-      </w:r>
-      <w:proofErr w:type="spellEnd"/>
-      <w:r>
-        <w:t xml:space="preserve"> shooter vieillissant ? </w:t>
+        <w:t>Comment remettre au goût du jour le genre manic shooter vieillissant ? </w:t>
       </w:r>
       <w:r>
         <w:t> </w:t>
@@ -2750,15 +2596,7 @@
       </w:r>
       <w:r>
         <w:br/>
-        <w:t xml:space="preserve">-Voir quels codes du </w:t>
-      </w:r>
-      <w:proofErr w:type="spellStart"/>
-      <w:r>
-        <w:t>manic</w:t>
-      </w:r>
-      <w:proofErr w:type="spellEnd"/>
-      <w:r>
-        <w:t xml:space="preserve"> shooter parviennent encore à se glisser dans les jeux actuels.</w:t>
+        <w:t>-Voir quels codes du manic shooter parviennent encore à se glisser dans les jeux actuels.</w:t>
       </w:r>
       <w:r>
         <w:br/>
@@ -2785,23 +2623,7 @@
     </w:p>
     <w:p>
       <w:r>
-        <w:t xml:space="preserve">Romain Schlotter, 22 ans, étudiant en </w:t>
-      </w:r>
-      <w:proofErr w:type="spellStart"/>
-      <w:r>
-        <w:t>Bachelor</w:t>
-      </w:r>
-      <w:proofErr w:type="spellEnd"/>
-      <w:r>
-        <w:t xml:space="preserve"> à l’école </w:t>
-      </w:r>
-      <w:proofErr w:type="spellStart"/>
-      <w:r>
-        <w:t>Ludus</w:t>
-      </w:r>
-      <w:proofErr w:type="spellEnd"/>
-      <w:r>
-        <w:t xml:space="preserve"> Académie.</w:t>
+        <w:t>Romain Schlotter, 22 ans, étudiant en Bachelor à l’école Ludus Académie.</w:t>
       </w:r>
     </w:p>
     <w:p>
@@ -2816,15 +2638,7 @@
     </w:p>
     <w:p>
       <w:r>
-        <w:t xml:space="preserve">Le jeu sera développé en utilisant le moteur </w:t>
-      </w:r>
-      <w:proofErr w:type="spellStart"/>
-      <w:r>
-        <w:t>Unity</w:t>
-      </w:r>
-      <w:proofErr w:type="spellEnd"/>
-      <w:r>
-        <w:t xml:space="preserve"> sous sa version LTS (Long Time Support) la plus récente. Le code source sera hébergé sur GitHub. Le jeu sera réalisé en français et une </w:t>
+        <w:t xml:space="preserve">Le jeu sera développé en utilisant le moteur Unity sous sa version LTS (Long Time Support) la plus récente. Le code source sera hébergé sur GitHub. Le jeu sera réalisé en français et une </w:t>
       </w:r>
       <w:r>
         <w:t>traduction</w:t>
@@ -2838,15 +2652,7 @@
         <w:t xml:space="preserve">Les illustrations seront en 2D, </w:t>
       </w:r>
       <w:r>
-        <w:t xml:space="preserve">pour mettre en valeur le principe du rideau de balles du </w:t>
-      </w:r>
-      <w:proofErr w:type="spellStart"/>
-      <w:r>
-        <w:t>manic</w:t>
-      </w:r>
-      <w:proofErr w:type="spellEnd"/>
-      <w:r>
-        <w:t xml:space="preserve"> shooter, l’univers du jeu se voudra plutôt sombre pour mettre en avant les tirs et motifs à l’écran qui seront </w:t>
+        <w:t xml:space="preserve">pour mettre en valeur le principe du rideau de balles du manic shooter, l’univers du jeu se voudra plutôt sombre pour mettre en avant les tirs et motifs à l’écran qui seront </w:t>
       </w:r>
       <w:r>
         <w:t>la source de lumière principale du jeu.</w:t>
@@ -2860,7 +2666,6 @@
       </w:pPr>
       <w:bookmarkStart w:id="11" w:name="_Toc71379630"/>
       <w:r>
-        <w:lastRenderedPageBreak/>
         <w:t>Contraintes</w:t>
       </w:r>
       <w:bookmarkEnd w:id="11"/>
@@ -2868,15 +2673,7 @@
     <w:p/>
     <w:p>
       <w:r>
-        <w:t xml:space="preserve">Le jeu sera développé sur </w:t>
-      </w:r>
-      <w:proofErr w:type="spellStart"/>
-      <w:r>
-        <w:t>Unity</w:t>
-      </w:r>
-      <w:proofErr w:type="spellEnd"/>
-      <w:r>
-        <w:t xml:space="preserve"> pour pouvoir être porté sur le maximum de plateformes à savoir : PC, Mac, Switch, PlayStation et Xbox.</w:t>
+        <w:t>Le jeu sera développé sur Unity pour pouvoir être porté sur le maximum de plateformes à savoir : PC, Mac, Switch, PlayStation et Xbox.</w:t>
       </w:r>
       <w:r>
         <w:br/>
@@ -3296,6 +3093,7 @@
           <w:bCs/>
           <w:color w:val="000000" w:themeColor="text1"/>
         </w:rPr>
+        <w:lastRenderedPageBreak/>
         <w:t>06/2021 :</w:t>
       </w:r>
       <w:r>
@@ -3538,13 +3336,8 @@
     </w:p>
     <w:p/>
     <w:p>
-      <w:proofErr w:type="spellStart"/>
-      <w:r>
-        <w:t>Shoot’em</w:t>
-      </w:r>
-      <w:proofErr w:type="spellEnd"/>
-      <w:r>
-        <w:t xml:space="preserve"> Up</w:t>
+      <w:r>
+        <w:t>Shoot’em Up</w:t>
       </w:r>
       <w:r>
         <w:t>.</w:t>
@@ -3600,13 +3393,8 @@
       <w:bookmarkEnd w:id="28"/>
     </w:p>
     <w:p>
-      <w:proofErr w:type="spellStart"/>
-      <w:r>
-        <w:t>Shoot’em</w:t>
-      </w:r>
-      <w:proofErr w:type="spellEnd"/>
-      <w:r>
-        <w:t xml:space="preserve"> up</w:t>
+      <w:r>
+        <w:t>Shoot’em up</w:t>
       </w:r>
       <w:r>
         <w:t xml:space="preserve"> : </w:t>
@@ -3615,55 +3403,18 @@
         <w:t>Provenant de l’</w:t>
       </w:r>
       <w:r>
-        <w:t xml:space="preserve">anglais « Shoot </w:t>
-      </w:r>
-      <w:proofErr w:type="spellStart"/>
-      <w:r>
-        <w:t>them</w:t>
-      </w:r>
-      <w:proofErr w:type="spellEnd"/>
-      <w:r>
-        <w:t xml:space="preserve"> up » est un genre de jeu vidéo où le personnage joueur doit détruire de nombreux ennemis avec une arme de tir tout en survivant et en avançant dans les niveaux.</w:t>
-      </w:r>
-    </w:p>
-    <w:p>
-      <w:proofErr w:type="spellStart"/>
-      <w:r>
-        <w:t>Manic</w:t>
-      </w:r>
-      <w:proofErr w:type="spellEnd"/>
-      <w:r>
-        <w:t xml:space="preserve"> Shooter </w:t>
+        <w:t>anglais « Shoot them up » est un genre de jeu vidéo où le personnage joueur doit détruire de nombreux ennemis avec une arme de tir tout en survivant et en avançant dans les niveaux.</w:t>
+      </w:r>
+    </w:p>
+    <w:p>
+      <w:r>
+        <w:t xml:space="preserve">Manic Shooter </w:t>
       </w:r>
       <w:r>
         <w:t xml:space="preserve">: </w:t>
       </w:r>
       <w:r>
-        <w:t xml:space="preserve">Également connus sous les noms de « Bullet </w:t>
-      </w:r>
-      <w:proofErr w:type="spellStart"/>
-      <w:r>
-        <w:t>Hell</w:t>
-      </w:r>
-      <w:proofErr w:type="spellEnd"/>
-      <w:r>
-        <w:t> » ou « </w:t>
-      </w:r>
-      <w:proofErr w:type="spellStart"/>
-      <w:r>
-        <w:t>Danmaku</w:t>
-      </w:r>
-      <w:proofErr w:type="spellEnd"/>
-      <w:r>
-        <w:t xml:space="preserve"> », soit « Enfer de balles » ou « Rideau de balles », c’est un sous-genre du </w:t>
-      </w:r>
-      <w:proofErr w:type="spellStart"/>
-      <w:r>
-        <w:t>shoot’em</w:t>
-      </w:r>
-      <w:proofErr w:type="spellEnd"/>
-      <w:r>
-        <w:t xml:space="preserve"> up où l’écran est couvert des tirs ennemis et où la marge de manœuvre du joueur dépend entièrement des motifs de tirs à l’écran.</w:t>
+        <w:t>Également connus sous les noms de « Bullet Hell » ou « Danmaku », soit « Enfer de balles » ou « Rideau de balles », c’est un sous-genre du shoot’em up où l’écran est couvert des tirs ennemis et où la marge de manœuvre du joueur dépend entièrement des motifs de tirs à l’écran.</w:t>
       </w:r>
     </w:p>
     <w:p>
@@ -3683,10 +3434,10 @@
         <w:lastRenderedPageBreak/>
         <w:t>Résumé</w:t>
       </w:r>
-      <w:bookmarkEnd w:id="0"/>
       <w:bookmarkEnd w:id="1"/>
       <w:bookmarkEnd w:id="2"/>
       <w:bookmarkEnd w:id="3"/>
+      <w:bookmarkEnd w:id="4"/>
       <w:bookmarkEnd w:id="29"/>
     </w:p>
     <w:p>
@@ -5632,7 +5383,6 @@
   <w:style w:type="character" w:default="1" w:styleId="Policepardfaut">
     <w:name w:val="Default Paragraph Font"/>
     <w:uiPriority w:val="1"/>
-    <w:semiHidden/>
     <w:unhideWhenUsed/>
   </w:style>
   <w:style w:type="table" w:default="1" w:styleId="TableauNormal">
